--- a/STO/XYO.docx
+++ b/STO/XYO.docx
@@ -26,7 +26,33 @@
           <w:sz w:val="66"/>
           <w:szCs w:val="66"/>
         </w:rPr>
-        <w:t>Based on Your IP Address, It Appears That You Are Visiting From The United States of America</w:t>
+        <w:t xml:space="preserve">Based on Your IP Address, It Appears That You Are Visiting From </w:t>
+      </w:r>
+      <w:proofErr w:type="gramStart"/>
+      <w:r>
+        <w:rPr>
+          <w:rFonts w:ascii="Helvetica" w:eastAsia="宋体" w:hAnsi="Helvetica" w:cs="宋体"/>
+          <w:b/>
+          <w:bCs/>
+          <w:color w:val="059AE8"/>
+          <w:kern w:val="0"/>
+          <w:sz w:val="66"/>
+          <w:szCs w:val="66"/>
+        </w:rPr>
+        <w:t>The</w:t>
+      </w:r>
+      <w:proofErr w:type="gramEnd"/>
+      <w:r>
+        <w:rPr>
+          <w:rFonts w:ascii="Helvetica" w:eastAsia="宋体" w:hAnsi="Helvetica" w:cs="宋体"/>
+          <w:b/>
+          <w:bCs/>
+          <w:color w:val="059AE8"/>
+          <w:kern w:val="0"/>
+          <w:sz w:val="66"/>
+          <w:szCs w:val="66"/>
+        </w:rPr>
+        <w:t xml:space="preserve"> United States of America</w:t>
       </w:r>
     </w:p>
     <w:p>
@@ -50,7 +76,29 @@
           <w:sz w:val="35"/>
           <w:szCs w:val="35"/>
         </w:rPr>
-        <w:t xml:space="preserve">In order to comply with U.S. regulations, we have decided that, until there is clarity on the treatment of cryptocurrency in the U.S., XYO is only </w:t>
+        <w:t xml:space="preserve">In order to comply with U.S. regulations, we have decided that, until there is clarity on the treatment of </w:t>
+      </w:r>
+      <w:proofErr w:type="spellStart"/>
+      <w:r>
+        <w:rPr>
+          <w:rFonts w:ascii="Helvetica" w:eastAsia="宋体" w:hAnsi="Helvetica" w:cs="宋体"/>
+          <w:color w:val="394771"/>
+          <w:kern w:val="0"/>
+          <w:sz w:val="35"/>
+          <w:szCs w:val="35"/>
+        </w:rPr>
+        <w:t>cryptocurrency</w:t>
+      </w:r>
+      <w:proofErr w:type="spellEnd"/>
+      <w:r>
+        <w:rPr>
+          <w:rFonts w:ascii="Helvetica" w:eastAsia="宋体" w:hAnsi="Helvetica" w:cs="宋体"/>
+          <w:color w:val="394771"/>
+          <w:kern w:val="0"/>
+          <w:sz w:val="35"/>
+          <w:szCs w:val="35"/>
+        </w:rPr>
+        <w:t xml:space="preserve"> in the U.S., XYO is only </w:t>
       </w:r>
       <w:commentRangeStart w:id="0"/>
       <w:r>
@@ -143,7 +191,33 @@
           <w:sz w:val="57"/>
           <w:szCs w:val="57"/>
         </w:rPr>
-        <w:t>XY Has Obtained an SEC Reg A+ Equity Qualification!</w:t>
+        <w:t xml:space="preserve">XY Has Obtained an SEC </w:t>
+      </w:r>
+      <w:proofErr w:type="spellStart"/>
+      <w:r>
+        <w:rPr>
+          <w:rFonts w:ascii="Helvetica" w:eastAsia="宋体" w:hAnsi="Helvetica" w:cs="宋体"/>
+          <w:b/>
+          <w:bCs/>
+          <w:color w:val="394771"/>
+          <w:kern w:val="0"/>
+          <w:sz w:val="57"/>
+          <w:szCs w:val="57"/>
+        </w:rPr>
+        <w:t>Reg</w:t>
+      </w:r>
+      <w:proofErr w:type="spellEnd"/>
+      <w:r>
+        <w:rPr>
+          <w:rFonts w:ascii="Helvetica" w:eastAsia="宋体" w:hAnsi="Helvetica" w:cs="宋体"/>
+          <w:b/>
+          <w:bCs/>
+          <w:color w:val="394771"/>
+          <w:kern w:val="0"/>
+          <w:sz w:val="57"/>
+          <w:szCs w:val="57"/>
+        </w:rPr>
+        <w:t xml:space="preserve"> A+ Equity Qualification!</w:t>
       </w:r>
     </w:p>
     <w:p>
@@ -184,7 +258,7 @@
                     </pic:cNvPicPr>
                   </pic:nvPicPr>
                   <pic:blipFill>
-                    <a:blip r:embed="rId6" cstate="print">
+                    <a:blip r:embed="rId8" cstate="print">
                       <a:extLst>
                         <a:ext uri="{28A0092B-C50C-407E-A947-70E740481C1C}">
                           <a14:useLocalDpi xmlns:a14="http://schemas.microsoft.com/office/drawing/2010/main" val="0"/>
@@ -254,7 +328,7 @@
                     </pic:cNvPicPr>
                   </pic:nvPicPr>
                   <pic:blipFill>
-                    <a:blip r:embed="rId7" cstate="print">
+                    <a:blip r:embed="rId9" cstate="print">
                       <a:extLst>
                         <a:ext uri="{28A0092B-C50C-407E-A947-70E740481C1C}">
                           <a14:useLocalDpi xmlns:a14="http://schemas.microsoft.com/office/drawing/2010/main" val="0"/>
@@ -333,7 +407,29 @@
           <w:sz w:val="24"/>
           <w:szCs w:val="24"/>
         </w:rPr>
-        <w:t>An SEC Reg A+ Equity offering enables everyday investors to participate in investment opportunities previously only available to large private equity firms or funds.  </w:t>
+        <w:t xml:space="preserve">An SEC </w:t>
+      </w:r>
+      <w:proofErr w:type="spellStart"/>
+      <w:r>
+        <w:rPr>
+          <w:rFonts w:ascii="Helvetica" w:eastAsia="宋体" w:hAnsi="Helvetica" w:cs="宋体"/>
+          <w:color w:val="606060"/>
+          <w:kern w:val="0"/>
+          <w:sz w:val="24"/>
+          <w:szCs w:val="24"/>
+        </w:rPr>
+        <w:t>Reg</w:t>
+      </w:r>
+      <w:proofErr w:type="spellEnd"/>
+      <w:r>
+        <w:rPr>
+          <w:rFonts w:ascii="Helvetica" w:eastAsia="宋体" w:hAnsi="Helvetica" w:cs="宋体"/>
+          <w:color w:val="606060"/>
+          <w:kern w:val="0"/>
+          <w:sz w:val="24"/>
+          <w:szCs w:val="24"/>
+        </w:rPr>
+        <w:t xml:space="preserve"> A+ Equity offering enables everyday investors to participate in investment opportunities previously only available to large private equity firms or funds.  </w:t>
       </w:r>
     </w:p>
     <w:p>
@@ -409,7 +505,51 @@
           <w:sz w:val="24"/>
           <w:szCs w:val="24"/>
         </w:rPr>
-        <w:t>Regulation A (or Reg A) contains rules providing exemptions from the registration requirements, allowing some companies to use equity crowdfunding to offer and sell their securities without having to register the securities with the SEC. Regulation A offerings are intended to make access to capital possible for small and medium-sized companies that could not otherwise bear the costs of a normal SEC registration and to allow non-accredited investors to participate in the offering.</w:t>
+        <w:t xml:space="preserve">Regulation A (or </w:t>
+      </w:r>
+      <w:proofErr w:type="spellStart"/>
+      <w:r>
+        <w:rPr>
+          <w:rFonts w:ascii="Helvetica" w:eastAsia="宋体" w:hAnsi="Helvetica" w:cs="宋体"/>
+          <w:color w:val="606060"/>
+          <w:kern w:val="0"/>
+          <w:sz w:val="24"/>
+          <w:szCs w:val="24"/>
+        </w:rPr>
+        <w:t>Reg</w:t>
+      </w:r>
+      <w:proofErr w:type="spellEnd"/>
+      <w:r>
+        <w:rPr>
+          <w:rFonts w:ascii="Helvetica" w:eastAsia="宋体" w:hAnsi="Helvetica" w:cs="宋体"/>
+          <w:color w:val="606060"/>
+          <w:kern w:val="0"/>
+          <w:sz w:val="24"/>
+          <w:szCs w:val="24"/>
+        </w:rPr>
+        <w:t xml:space="preserve"> A) contains rules providing exemptions from the registration requirements, allowing some companies to use equity </w:t>
+      </w:r>
+      <w:proofErr w:type="spellStart"/>
+      <w:r>
+        <w:rPr>
+          <w:rFonts w:ascii="Helvetica" w:eastAsia="宋体" w:hAnsi="Helvetica" w:cs="宋体"/>
+          <w:color w:val="606060"/>
+          <w:kern w:val="0"/>
+          <w:sz w:val="24"/>
+          <w:szCs w:val="24"/>
+        </w:rPr>
+        <w:t>crowdfunding</w:t>
+      </w:r>
+      <w:proofErr w:type="spellEnd"/>
+      <w:r>
+        <w:rPr>
+          <w:rFonts w:ascii="Helvetica" w:eastAsia="宋体" w:hAnsi="Helvetica" w:cs="宋体"/>
+          <w:color w:val="606060"/>
+          <w:kern w:val="0"/>
+          <w:sz w:val="24"/>
+          <w:szCs w:val="24"/>
+        </w:rPr>
+        <w:t xml:space="preserve"> to offer and sell their securities without having to register the securities with the SEC. Regulation A offerings are intended to make access to capital possible for small and medium-sized companies that could not otherwise bear the costs of a normal SEC registration and to allow non-accredited investors to participate in the offering.</w:t>
       </w:r>
     </w:p>
     <w:p>
@@ -449,7 +589,33 @@
           <w:sz w:val="24"/>
           <w:szCs w:val="24"/>
         </w:rPr>
-        <w:t>XY is proud to announce that it has qualified for the SEC's Reg A+ Equity Offering! </w:t>
+        <w:t xml:space="preserve">XY is proud to announce that it has qualified for the SEC's </w:t>
+      </w:r>
+      <w:proofErr w:type="spellStart"/>
+      <w:r>
+        <w:rPr>
+          <w:rFonts w:ascii="Helvetica" w:eastAsia="宋体" w:hAnsi="Helvetica" w:cs="宋体"/>
+          <w:b/>
+          <w:bCs/>
+          <w:color w:val="606060"/>
+          <w:kern w:val="0"/>
+          <w:sz w:val="24"/>
+          <w:szCs w:val="24"/>
+        </w:rPr>
+        <w:t>Reg</w:t>
+      </w:r>
+      <w:proofErr w:type="spellEnd"/>
+      <w:r>
+        <w:rPr>
+          <w:rFonts w:ascii="Helvetica" w:eastAsia="宋体" w:hAnsi="Helvetica" w:cs="宋体"/>
+          <w:b/>
+          <w:bCs/>
+          <w:color w:val="606060"/>
+          <w:kern w:val="0"/>
+          <w:sz w:val="24"/>
+          <w:szCs w:val="24"/>
+        </w:rPr>
+        <w:t xml:space="preserve"> A+ Equity Offering! </w:t>
       </w:r>
     </w:p>
     <w:p>
@@ -464,7 +630,7 @@
           <w:szCs w:val="21"/>
         </w:rPr>
       </w:pPr>
-      <w:hyperlink r:id="rId8" w:history="1">
+      <w:hyperlink r:id="rId10" w:history="1">
         <w:r>
           <w:rPr>
             <w:rFonts w:ascii="Helvetica" w:eastAsia="宋体" w:hAnsi="Helvetica" w:cs="宋体"/>
@@ -493,6 +659,184 @@
         </w:r>
       </w:hyperlink>
     </w:p>
+    <w:p>
+      <w:pPr>
+        <w:rPr>
+          <w:rFonts w:hint="eastAsia"/>
+        </w:rPr>
+      </w:pPr>
+    </w:p>
+    <w:p>
+      <w:pPr>
+        <w:pStyle w:val="1"/>
+        <w:rPr>
+          <w:rFonts w:hint="eastAsia"/>
+        </w:rPr>
+      </w:pPr>
+      <w:r>
+        <w:t>invest.xyfindables.com</w:t>
+      </w:r>
+    </w:p>
+    <w:p>
+      <w:pPr>
+        <w:rPr>
+          <w:rFonts w:hint="eastAsia"/>
+        </w:rPr>
+      </w:pPr>
+      <w:hyperlink r:id="rId11" w:history="1">
+        <w:r>
+          <w:rPr>
+            <w:rStyle w:val="a9"/>
+          </w:rPr>
+          <w:t>https://invest.xyfindables.com/xy-equity-notification24293530?cid=w89C740MIN8S6KOI1S5I59FU</w:t>
+        </w:r>
+      </w:hyperlink>
+    </w:p>
+    <w:p>
+      <w:pPr>
+        <w:pStyle w:val="2"/>
+        <w:rPr>
+          <w:rFonts w:hint="eastAsia"/>
+          <w:shd w:val="clear" w:color="auto" w:fill="FFFCF2"/>
+        </w:rPr>
+      </w:pPr>
+      <w:r>
+        <w:rPr>
+          <w:shd w:val="clear" w:color="auto" w:fill="FFFCF2"/>
+        </w:rPr>
+        <w:t>WHAT YOU NEED TO KNOW</w:t>
+      </w:r>
+    </w:p>
+    <w:p>
+      <w:pPr>
+        <w:pStyle w:val="3"/>
+        <w:rPr>
+          <w:rFonts w:hint="eastAsia"/>
+        </w:rPr>
+      </w:pPr>
+      <w:r>
+        <w:rPr>
+          <w:rFonts w:hint="eastAsia"/>
+        </w:rPr>
+        <w:t>需要说明的概念</w:t>
+      </w:r>
+    </w:p>
+    <w:p>
+      <w:pPr>
+        <w:pStyle w:val="3"/>
+        <w:rPr>
+          <w:rFonts w:hint="eastAsia"/>
+        </w:rPr>
+      </w:pPr>
+      <w:r>
+        <w:t>重要原文摘录</w:t>
+      </w:r>
+    </w:p>
+    <w:p>
+      <w:pPr>
+        <w:rPr>
+          <w:rFonts w:hint="eastAsia"/>
+          <w:i/>
+        </w:rPr>
+      </w:pPr>
+      <w:r>
+        <w:rPr>
+          <w:rFonts w:hint="eastAsia"/>
+          <w:i/>
+        </w:rPr>
+        <w:t>“</w:t>
+      </w:r>
+      <w:commentRangeStart w:id="1"/>
+      <w:r>
+        <w:rPr>
+          <w:i/>
+        </w:rPr>
+        <w:t xml:space="preserve">XYO tokens are necessary to manage the </w:t>
+      </w:r>
+      <w:proofErr w:type="spellStart"/>
+      <w:r>
+        <w:rPr>
+          <w:i/>
+        </w:rPr>
+        <w:t>cryptoeconomic</w:t>
+      </w:r>
+      <w:proofErr w:type="spellEnd"/>
+      <w:r>
+        <w:rPr>
+          <w:i/>
+        </w:rPr>
+        <w:t xml:space="preserve"> incentives of the XYO Network.</w:t>
+      </w:r>
+      <w:commentRangeEnd w:id="1"/>
+      <w:r>
+        <w:rPr>
+          <w:rStyle w:val="a4"/>
+        </w:rPr>
+        <w:commentReference w:id="1"/>
+      </w:r>
+      <w:r>
+        <w:rPr>
+          <w:i/>
+        </w:rPr>
+        <w:t xml:space="preserve"> </w:t>
+      </w:r>
+      <w:commentRangeStart w:id="2"/>
+      <w:r>
+        <w:rPr>
+          <w:i/>
+        </w:rPr>
+        <w:t xml:space="preserve">By purchasing equity in XY, you gain exposure to the success of XY's </w:t>
+      </w:r>
+      <w:proofErr w:type="spellStart"/>
+      <w:r>
+        <w:rPr>
+          <w:i/>
+        </w:rPr>
+        <w:t>blockchain</w:t>
+      </w:r>
+      <w:proofErr w:type="spellEnd"/>
+      <w:r>
+        <w:rPr>
+          <w:i/>
+        </w:rPr>
+        <w:t xml:space="preserve"> platform, the XY Oracle Network ("XYO Network")</w:t>
+      </w:r>
+      <w:commentRangeEnd w:id="2"/>
+      <w:r>
+        <w:rPr>
+          <w:rStyle w:val="a4"/>
+        </w:rPr>
+        <w:commentReference w:id="2"/>
+      </w:r>
+      <w:r>
+        <w:rPr>
+          <w:rFonts w:hint="eastAsia"/>
+          <w:i/>
+        </w:rPr>
+        <w:t>”</w:t>
+      </w:r>
+    </w:p>
+    <w:p>
+      <w:pPr>
+        <w:rPr>
+          <w:rFonts w:hint="eastAsia"/>
+          <w:i/>
+        </w:rPr>
+      </w:pPr>
+      <w:bookmarkStart w:id="3" w:name="_GoBack"/>
+      <w:bookmarkEnd w:id="3"/>
+    </w:p>
+    <w:p>
+      <w:pPr>
+        <w:pStyle w:val="3"/>
+        <w:rPr>
+          <w:rFonts w:hint="eastAsia"/>
+        </w:rPr>
+      </w:pPr>
+      <w:r>
+        <w:t>重点</w:t>
+      </w:r>
+    </w:p>
     <w:p/>
     <w:sectPr>
       <w:pgSz w:w="11906" w:h="16838"/>
@@ -523,11 +867,144 @@
         </w:rPr>
         <w:t>是法规的限制？可以卖美国还是不能</w:t>
       </w:r>
-      <w:bookmarkStart w:id="1" w:name="_GoBack"/>
-      <w:bookmarkEnd w:id="1"/>
+    </w:p>
+  </w:comment>
+  <w:comment w:id="1" w:author="xuj" w:date="2018-12-07T18:01:00Z" w:initials="A">
+    <w:p>
+      <w:pPr>
+        <w:pStyle w:val="a5"/>
+      </w:pPr>
+      <w:r>
+        <w:rPr>
+          <w:rStyle w:val="a4"/>
+        </w:rPr>
+        <w:annotationRef/>
+      </w:r>
+      <w:r>
+        <w:rPr>
+          <w:rFonts w:hint="eastAsia"/>
+        </w:rPr>
+        <w:t>XYO</w:t>
+      </w:r>
+      <w:r>
+        <w:rPr>
+          <w:rFonts w:hint="eastAsia"/>
+        </w:rPr>
+        <w:t>管理</w:t>
+      </w:r>
+      <w:proofErr w:type="gramStart"/>
+      <w:r>
+        <w:t>”</w:t>
+      </w:r>
+      <w:proofErr w:type="gramEnd"/>
+      <w:r>
+        <w:rPr>
+          <w:rFonts w:hint="eastAsia"/>
+        </w:rPr>
+        <w:t>XYO Network</w:t>
+      </w:r>
+      <w:proofErr w:type="gramStart"/>
+      <w:r>
+        <w:t>”</w:t>
+      </w:r>
+      <w:proofErr w:type="gramEnd"/>
+      <w:r>
+        <w:rPr>
+          <w:rFonts w:hint="eastAsia"/>
+        </w:rPr>
+        <w:t>经济机制</w:t>
+      </w:r>
+    </w:p>
+  </w:comment>
+  <w:comment w:id="2" w:author="xuj" w:date="2018-12-07T18:05:00Z" w:initials="A">
+    <w:p>
+      <w:pPr>
+        <w:pStyle w:val="a5"/>
+      </w:pPr>
+      <w:r>
+        <w:rPr>
+          <w:rStyle w:val="a4"/>
+        </w:rPr>
+        <w:annotationRef/>
+      </w:r>
+      <w:r>
+        <w:t>购买</w:t>
+      </w:r>
+      <w:r>
+        <w:rPr>
+          <w:rFonts w:hint="eastAsia"/>
+        </w:rPr>
+        <w:t>XY</w:t>
+      </w:r>
+      <w:r>
+        <w:rPr>
+          <w:rFonts w:hint="eastAsia"/>
+        </w:rPr>
+        <w:t>股份获得</w:t>
+      </w:r>
+      <w:proofErr w:type="gramStart"/>
+      <w:r>
+        <w:t>”</w:t>
+      </w:r>
+      <w:proofErr w:type="gramEnd"/>
+      <w:r>
+        <w:rPr>
+          <w:rFonts w:hint="eastAsia"/>
+        </w:rPr>
+        <w:t>XYO Network</w:t>
+      </w:r>
+      <w:proofErr w:type="gramStart"/>
+      <w:r>
+        <w:t>”</w:t>
+      </w:r>
+      <w:proofErr w:type="gramEnd"/>
+      <w:r>
+        <w:rPr>
+          <w:rFonts w:hint="eastAsia"/>
+        </w:rPr>
+        <w:t>的敞口</w:t>
+      </w:r>
     </w:p>
   </w:comment>
 </w:comments>
+</file>
+
+<file path=word/endnotes.xml><?xml version="1.0" encoding="utf-8"?>
+<w:endnotes xmlns:wpc="http://schemas.microsoft.com/office/word/2010/wordprocessingCanvas" xmlns:mc="http://schemas.openxmlformats.org/markup-compatibility/2006" xmlns:o="urn:schemas-microsoft-com:office:office" xmlns:r="http://schemas.openxmlformats.org/officeDocument/2006/relationships" xmlns:m="http://schemas.openxmlformats.org/officeDocument/2006/math" xmlns:v="urn:schemas-microsoft-com:vml" xmlns:wp14="http://schemas.microsoft.com/office/word/2010/wordprocessingDrawing" xmlns:wp="http://schemas.openxmlformats.org/drawingml/2006/wordprocessingDrawing" xmlns:w10="urn:schemas-microsoft-com:office:word" xmlns:w="http://schemas.openxmlformats.org/wordprocessingml/2006/main" xmlns:w14="http://schemas.microsoft.com/office/word/2010/wordml" xmlns:wpg="http://schemas.microsoft.com/office/word/2010/wordprocessingGroup" xmlns:wpi="http://schemas.microsoft.com/office/word/2010/wordprocessingInk" xmlns:wne="http://schemas.microsoft.com/office/word/2006/wordml" xmlns:wps="http://schemas.microsoft.com/office/word/2010/wordprocessingShape" mc:Ignorable="w14 wp14">
+  <w:endnote w:type="separator" w:id="-1">
+    <w:p>
+      <w:r>
+        <w:separator/>
+      </w:r>
+    </w:p>
+  </w:endnote>
+  <w:endnote w:type="continuationSeparator" w:id="0">
+    <w:p>
+      <w:r>
+        <w:continuationSeparator/>
+      </w:r>
+    </w:p>
+  </w:endnote>
+</w:endnotes>
+</file>
+
+<file path=word/footnotes.xml><?xml version="1.0" encoding="utf-8"?>
+<w:footnotes xmlns:wpc="http://schemas.microsoft.com/office/word/2010/wordprocessingCanvas" xmlns:mc="http://schemas.openxmlformats.org/markup-compatibility/2006" xmlns:o="urn:schemas-microsoft-com:office:office" xmlns:r="http://schemas.openxmlformats.org/officeDocument/2006/relationships" xmlns:m="http://schemas.openxmlformats.org/officeDocument/2006/math" xmlns:v="urn:schemas-microsoft-com:vml" xmlns:wp14="http://schemas.microsoft.com/office/word/2010/wordprocessingDrawing" xmlns:wp="http://schemas.openxmlformats.org/drawingml/2006/wordprocessingDrawing" xmlns:w10="urn:schemas-microsoft-com:office:word" xmlns:w="http://schemas.openxmlformats.org/wordprocessingml/2006/main" xmlns:w14="http://schemas.microsoft.com/office/word/2010/wordml" xmlns:wpg="http://schemas.microsoft.com/office/word/2010/wordprocessingGroup" xmlns:wpi="http://schemas.microsoft.com/office/word/2010/wordprocessingInk" xmlns:wne="http://schemas.microsoft.com/office/word/2006/wordml" xmlns:wps="http://schemas.microsoft.com/office/word/2010/wordprocessingShape" mc:Ignorable="w14 wp14">
+  <w:footnote w:type="separator" w:id="-1">
+    <w:p>
+      <w:r>
+        <w:separator/>
+      </w:r>
+    </w:p>
+  </w:footnote>
+  <w:footnote w:type="continuationSeparator" w:id="0">
+    <w:p>
+      <w:r>
+        <w:continuationSeparator/>
+      </w:r>
+    </w:p>
+  </w:footnote>
+</w:footnotes>
 </file>
 
 <file path=word/styles.xml><?xml version="1.0" encoding="utf-8"?>
@@ -691,6 +1168,73 @@
       <w:jc w:val="both"/>
     </w:pPr>
   </w:style>
+  <w:style w:type="paragraph" w:styleId="1">
+    <w:name w:val="heading 1"/>
+    <w:basedOn w:val="a"/>
+    <w:next w:val="a"/>
+    <w:link w:val="1Char"/>
+    <w:uiPriority w:val="9"/>
+    <w:qFormat/>
+    <w:rsid w:val="00B4626F"/>
+    <w:pPr>
+      <w:keepNext/>
+      <w:keepLines/>
+      <w:spacing w:before="340" w:after="330" w:line="578" w:lineRule="auto"/>
+      <w:outlineLvl w:val="0"/>
+    </w:pPr>
+    <w:rPr>
+      <w:b/>
+      <w:bCs/>
+      <w:kern w:val="44"/>
+      <w:sz w:val="44"/>
+      <w:szCs w:val="44"/>
+    </w:rPr>
+  </w:style>
+  <w:style w:type="paragraph" w:styleId="2">
+    <w:name w:val="heading 2"/>
+    <w:basedOn w:val="a"/>
+    <w:next w:val="a"/>
+    <w:link w:val="2Char"/>
+    <w:uiPriority w:val="9"/>
+    <w:unhideWhenUsed/>
+    <w:qFormat/>
+    <w:rsid w:val="00B4626F"/>
+    <w:pPr>
+      <w:keepNext/>
+      <w:keepLines/>
+      <w:spacing w:before="260" w:after="260" w:line="416" w:lineRule="auto"/>
+      <w:outlineLvl w:val="1"/>
+    </w:pPr>
+    <w:rPr>
+      <w:rFonts w:asciiTheme="majorHAnsi" w:eastAsiaTheme="majorEastAsia" w:hAnsiTheme="majorHAnsi" w:cstheme="majorBidi"/>
+      <w:b/>
+      <w:bCs/>
+      <w:sz w:val="32"/>
+      <w:szCs w:val="32"/>
+    </w:rPr>
+  </w:style>
+  <w:style w:type="paragraph" w:styleId="3">
+    <w:name w:val="heading 3"/>
+    <w:basedOn w:val="a"/>
+    <w:next w:val="a"/>
+    <w:link w:val="3Char"/>
+    <w:uiPriority w:val="9"/>
+    <w:unhideWhenUsed/>
+    <w:qFormat/>
+    <w:rsid w:val="00190CC4"/>
+    <w:pPr>
+      <w:keepNext/>
+      <w:keepLines/>
+      <w:spacing w:before="260" w:after="260" w:line="416" w:lineRule="auto"/>
+      <w:outlineLvl w:val="2"/>
+    </w:pPr>
+    <w:rPr>
+      <w:b/>
+      <w:bCs/>
+      <w:sz w:val="32"/>
+      <w:szCs w:val="32"/>
+    </w:rPr>
+  </w:style>
   <w:style w:type="character" w:default="1" w:styleId="a0">
     <w:name w:val="Default Paragraph Font"/>
     <w:uiPriority w:val="1"/>
@@ -809,6 +1353,123 @@
     <w:rPr>
       <w:b/>
       <w:bCs/>
+    </w:rPr>
+  </w:style>
+  <w:style w:type="paragraph" w:styleId="a7">
+    <w:name w:val="header"/>
+    <w:basedOn w:val="a"/>
+    <w:link w:val="Char2"/>
+    <w:uiPriority w:val="99"/>
+    <w:unhideWhenUsed/>
+    <w:rsid w:val="00B4626F"/>
+    <w:pPr>
+      <w:pBdr>
+        <w:bottom w:val="single" w:sz="6" w:space="1" w:color="auto"/>
+      </w:pBdr>
+      <w:tabs>
+        <w:tab w:val="center" w:pos="4153"/>
+        <w:tab w:val="right" w:pos="8306"/>
+      </w:tabs>
+      <w:snapToGrid w:val="0"/>
+      <w:jc w:val="center"/>
+    </w:pPr>
+    <w:rPr>
+      <w:sz w:val="18"/>
+      <w:szCs w:val="18"/>
+    </w:rPr>
+  </w:style>
+  <w:style w:type="character" w:customStyle="1" w:styleId="Char2">
+    <w:name w:val="页眉 Char"/>
+    <w:basedOn w:val="a0"/>
+    <w:link w:val="a7"/>
+    <w:uiPriority w:val="99"/>
+    <w:rsid w:val="00B4626F"/>
+    <w:rPr>
+      <w:sz w:val="18"/>
+      <w:szCs w:val="18"/>
+    </w:rPr>
+  </w:style>
+  <w:style w:type="paragraph" w:styleId="a8">
+    <w:name w:val="footer"/>
+    <w:basedOn w:val="a"/>
+    <w:link w:val="Char3"/>
+    <w:uiPriority w:val="99"/>
+    <w:unhideWhenUsed/>
+    <w:rsid w:val="00B4626F"/>
+    <w:pPr>
+      <w:tabs>
+        <w:tab w:val="center" w:pos="4153"/>
+        <w:tab w:val="right" w:pos="8306"/>
+      </w:tabs>
+      <w:snapToGrid w:val="0"/>
+      <w:jc w:val="left"/>
+    </w:pPr>
+    <w:rPr>
+      <w:sz w:val="18"/>
+      <w:szCs w:val="18"/>
+    </w:rPr>
+  </w:style>
+  <w:style w:type="character" w:customStyle="1" w:styleId="Char3">
+    <w:name w:val="页脚 Char"/>
+    <w:basedOn w:val="a0"/>
+    <w:link w:val="a8"/>
+    <w:uiPriority w:val="99"/>
+    <w:rsid w:val="00B4626F"/>
+    <w:rPr>
+      <w:sz w:val="18"/>
+      <w:szCs w:val="18"/>
+    </w:rPr>
+  </w:style>
+  <w:style w:type="character" w:customStyle="1" w:styleId="1Char">
+    <w:name w:val="标题 1 Char"/>
+    <w:basedOn w:val="a0"/>
+    <w:link w:val="1"/>
+    <w:uiPriority w:val="9"/>
+    <w:rsid w:val="00B4626F"/>
+    <w:rPr>
+      <w:b/>
+      <w:bCs/>
+      <w:kern w:val="44"/>
+      <w:sz w:val="44"/>
+      <w:szCs w:val="44"/>
+    </w:rPr>
+  </w:style>
+  <w:style w:type="character" w:styleId="a9">
+    <w:name w:val="Hyperlink"/>
+    <w:basedOn w:val="a0"/>
+    <w:uiPriority w:val="99"/>
+    <w:unhideWhenUsed/>
+    <w:rsid w:val="00B4626F"/>
+    <w:rPr>
+      <w:color w:val="0000FF" w:themeColor="hyperlink"/>
+      <w:u w:val="single"/>
+    </w:rPr>
+  </w:style>
+  <w:style w:type="character" w:customStyle="1" w:styleId="2Char">
+    <w:name w:val="标题 2 Char"/>
+    <w:basedOn w:val="a0"/>
+    <w:link w:val="2"/>
+    <w:uiPriority w:val="9"/>
+    <w:rsid w:val="00B4626F"/>
+    <w:rPr>
+      <w:rFonts w:asciiTheme="majorHAnsi" w:eastAsiaTheme="majorEastAsia" w:hAnsiTheme="majorHAnsi" w:cstheme="majorBidi"/>
+      <w:b/>
+      <w:bCs/>
+      <w:sz w:val="32"/>
+      <w:szCs w:val="32"/>
+    </w:rPr>
+  </w:style>
+  <w:style w:type="character" w:customStyle="1" w:styleId="3Char">
+    <w:name w:val="标题 3 Char"/>
+    <w:basedOn w:val="a0"/>
+    <w:link w:val="3"/>
+    <w:uiPriority w:val="9"/>
+    <w:rsid w:val="00190CC4"/>
+    <w:rPr>
+      <w:b/>
+      <w:bCs/>
+      <w:sz w:val="32"/>
+      <w:szCs w:val="32"/>
     </w:rPr>
   </w:style>
 </w:styles>
@@ -975,6 +1636,73 @@
       <w:jc w:val="both"/>
     </w:pPr>
   </w:style>
+  <w:style w:type="paragraph" w:styleId="1">
+    <w:name w:val="heading 1"/>
+    <w:basedOn w:val="a"/>
+    <w:next w:val="a"/>
+    <w:link w:val="1Char"/>
+    <w:uiPriority w:val="9"/>
+    <w:qFormat/>
+    <w:rsid w:val="00B4626F"/>
+    <w:pPr>
+      <w:keepNext/>
+      <w:keepLines/>
+      <w:spacing w:before="340" w:after="330" w:line="578" w:lineRule="auto"/>
+      <w:outlineLvl w:val="0"/>
+    </w:pPr>
+    <w:rPr>
+      <w:b/>
+      <w:bCs/>
+      <w:kern w:val="44"/>
+      <w:sz w:val="44"/>
+      <w:szCs w:val="44"/>
+    </w:rPr>
+  </w:style>
+  <w:style w:type="paragraph" w:styleId="2">
+    <w:name w:val="heading 2"/>
+    <w:basedOn w:val="a"/>
+    <w:next w:val="a"/>
+    <w:link w:val="2Char"/>
+    <w:uiPriority w:val="9"/>
+    <w:unhideWhenUsed/>
+    <w:qFormat/>
+    <w:rsid w:val="00B4626F"/>
+    <w:pPr>
+      <w:keepNext/>
+      <w:keepLines/>
+      <w:spacing w:before="260" w:after="260" w:line="416" w:lineRule="auto"/>
+      <w:outlineLvl w:val="1"/>
+    </w:pPr>
+    <w:rPr>
+      <w:rFonts w:asciiTheme="majorHAnsi" w:eastAsiaTheme="majorEastAsia" w:hAnsiTheme="majorHAnsi" w:cstheme="majorBidi"/>
+      <w:b/>
+      <w:bCs/>
+      <w:sz w:val="32"/>
+      <w:szCs w:val="32"/>
+    </w:rPr>
+  </w:style>
+  <w:style w:type="paragraph" w:styleId="3">
+    <w:name w:val="heading 3"/>
+    <w:basedOn w:val="a"/>
+    <w:next w:val="a"/>
+    <w:link w:val="3Char"/>
+    <w:uiPriority w:val="9"/>
+    <w:unhideWhenUsed/>
+    <w:qFormat/>
+    <w:rsid w:val="00190CC4"/>
+    <w:pPr>
+      <w:keepNext/>
+      <w:keepLines/>
+      <w:spacing w:before="260" w:after="260" w:line="416" w:lineRule="auto"/>
+      <w:outlineLvl w:val="2"/>
+    </w:pPr>
+    <w:rPr>
+      <w:b/>
+      <w:bCs/>
+      <w:sz w:val="32"/>
+      <w:szCs w:val="32"/>
+    </w:rPr>
+  </w:style>
   <w:style w:type="character" w:default="1" w:styleId="a0">
     <w:name w:val="Default Paragraph Font"/>
     <w:uiPriority w:val="1"/>
@@ -1093,6 +1821,123 @@
     <w:rPr>
       <w:b/>
       <w:bCs/>
+    </w:rPr>
+  </w:style>
+  <w:style w:type="paragraph" w:styleId="a7">
+    <w:name w:val="header"/>
+    <w:basedOn w:val="a"/>
+    <w:link w:val="Char2"/>
+    <w:uiPriority w:val="99"/>
+    <w:unhideWhenUsed/>
+    <w:rsid w:val="00B4626F"/>
+    <w:pPr>
+      <w:pBdr>
+        <w:bottom w:val="single" w:sz="6" w:space="1" w:color="auto"/>
+      </w:pBdr>
+      <w:tabs>
+        <w:tab w:val="center" w:pos="4153"/>
+        <w:tab w:val="right" w:pos="8306"/>
+      </w:tabs>
+      <w:snapToGrid w:val="0"/>
+      <w:jc w:val="center"/>
+    </w:pPr>
+    <w:rPr>
+      <w:sz w:val="18"/>
+      <w:szCs w:val="18"/>
+    </w:rPr>
+  </w:style>
+  <w:style w:type="character" w:customStyle="1" w:styleId="Char2">
+    <w:name w:val="页眉 Char"/>
+    <w:basedOn w:val="a0"/>
+    <w:link w:val="a7"/>
+    <w:uiPriority w:val="99"/>
+    <w:rsid w:val="00B4626F"/>
+    <w:rPr>
+      <w:sz w:val="18"/>
+      <w:szCs w:val="18"/>
+    </w:rPr>
+  </w:style>
+  <w:style w:type="paragraph" w:styleId="a8">
+    <w:name w:val="footer"/>
+    <w:basedOn w:val="a"/>
+    <w:link w:val="Char3"/>
+    <w:uiPriority w:val="99"/>
+    <w:unhideWhenUsed/>
+    <w:rsid w:val="00B4626F"/>
+    <w:pPr>
+      <w:tabs>
+        <w:tab w:val="center" w:pos="4153"/>
+        <w:tab w:val="right" w:pos="8306"/>
+      </w:tabs>
+      <w:snapToGrid w:val="0"/>
+      <w:jc w:val="left"/>
+    </w:pPr>
+    <w:rPr>
+      <w:sz w:val="18"/>
+      <w:szCs w:val="18"/>
+    </w:rPr>
+  </w:style>
+  <w:style w:type="character" w:customStyle="1" w:styleId="Char3">
+    <w:name w:val="页脚 Char"/>
+    <w:basedOn w:val="a0"/>
+    <w:link w:val="a8"/>
+    <w:uiPriority w:val="99"/>
+    <w:rsid w:val="00B4626F"/>
+    <w:rPr>
+      <w:sz w:val="18"/>
+      <w:szCs w:val="18"/>
+    </w:rPr>
+  </w:style>
+  <w:style w:type="character" w:customStyle="1" w:styleId="1Char">
+    <w:name w:val="标题 1 Char"/>
+    <w:basedOn w:val="a0"/>
+    <w:link w:val="1"/>
+    <w:uiPriority w:val="9"/>
+    <w:rsid w:val="00B4626F"/>
+    <w:rPr>
+      <w:b/>
+      <w:bCs/>
+      <w:kern w:val="44"/>
+      <w:sz w:val="44"/>
+      <w:szCs w:val="44"/>
+    </w:rPr>
+  </w:style>
+  <w:style w:type="character" w:styleId="a9">
+    <w:name w:val="Hyperlink"/>
+    <w:basedOn w:val="a0"/>
+    <w:uiPriority w:val="99"/>
+    <w:unhideWhenUsed/>
+    <w:rsid w:val="00B4626F"/>
+    <w:rPr>
+      <w:color w:val="0000FF" w:themeColor="hyperlink"/>
+      <w:u w:val="single"/>
+    </w:rPr>
+  </w:style>
+  <w:style w:type="character" w:customStyle="1" w:styleId="2Char">
+    <w:name w:val="标题 2 Char"/>
+    <w:basedOn w:val="a0"/>
+    <w:link w:val="2"/>
+    <w:uiPriority w:val="9"/>
+    <w:rsid w:val="00B4626F"/>
+    <w:rPr>
+      <w:rFonts w:asciiTheme="majorHAnsi" w:eastAsiaTheme="majorEastAsia" w:hAnsiTheme="majorHAnsi" w:cstheme="majorBidi"/>
+      <w:b/>
+      <w:bCs/>
+      <w:sz w:val="32"/>
+      <w:szCs w:val="32"/>
+    </w:rPr>
+  </w:style>
+  <w:style w:type="character" w:customStyle="1" w:styleId="3Char">
+    <w:name w:val="标题 3 Char"/>
+    <w:basedOn w:val="a0"/>
+    <w:link w:val="3"/>
+    <w:uiPriority w:val="9"/>
+    <w:rsid w:val="00190CC4"/>
+    <w:rPr>
+      <w:b/>
+      <w:bCs/>
+      <w:sz w:val="32"/>
+      <w:szCs w:val="32"/>
     </w:rPr>
   </w:style>
 </w:styles>
